--- a/public/assets/ErinSkiddsResume.docx
+++ b/public/assets/ErinSkiddsResume.docx
@@ -533,7 +533,49 @@
           <w:sz w:val="16"/>
           <w:szCs w:val="16"/>
         </w:rPr>
-        <w:t>Established and led the r/CodingHelp subreddit and Discord server, mentoring numerous individuals in JavaScript, Node.js, HTML, CSS, and SQL, fostering skill development and conducting thorough code reviews.</w:t>
+        <w:t xml:space="preserve">Developed </w:t>
+      </w:r>
+      <w:r>
+        <w:rPr>
+          <w:sz w:val="16"/>
+          <w:szCs w:val="16"/>
+        </w:rPr>
+        <w:t>several</w:t>
+      </w:r>
+      <w:r>
+        <w:rPr>
+          <w:sz w:val="16"/>
+          <w:szCs w:val="16"/>
+        </w:rPr>
+        <w:t xml:space="preserve"> Discord Bot</w:t>
+      </w:r>
+      <w:r>
+        <w:rPr>
+          <w:sz w:val="16"/>
+          <w:szCs w:val="16"/>
+        </w:rPr>
+        <w:t>s</w:t>
+      </w:r>
+      <w:r>
+        <w:rPr>
+          <w:sz w:val="16"/>
+          <w:szCs w:val="16"/>
+        </w:rPr>
+        <w:t xml:space="preserve"> to streamline moderation tasks for the moderators of</w:t>
+      </w:r>
+      <w:r>
+        <w:rPr>
+          <w:sz w:val="16"/>
+          <w:szCs w:val="16"/>
+        </w:rPr>
+        <w:t xml:space="preserve"> several Discord Servers</w:t>
+      </w:r>
+      <w:r>
+        <w:rPr>
+          <w:sz w:val="16"/>
+          <w:szCs w:val="16"/>
+        </w:rPr>
+        <w:t>.</w:t>
       </w:r>
     </w:p>
     <w:p>
@@ -554,35 +596,7 @@
           <w:sz w:val="16"/>
           <w:szCs w:val="16"/>
         </w:rPr>
-        <w:t xml:space="preserve">Developed </w:t>
-      </w:r>
-      <w:r>
-        <w:rPr>
-          <w:sz w:val="16"/>
-          <w:szCs w:val="16"/>
-        </w:rPr>
-        <w:t>several</w:t>
-      </w:r>
-      <w:r>
-        <w:rPr>
-          <w:sz w:val="16"/>
-          <w:szCs w:val="16"/>
-        </w:rPr>
-        <w:t xml:space="preserve"> Discord Bot</w:t>
-      </w:r>
-      <w:r>
-        <w:rPr>
-          <w:sz w:val="16"/>
-          <w:szCs w:val="16"/>
-        </w:rPr>
-        <w:t>s</w:t>
-      </w:r>
-      <w:r>
-        <w:rPr>
-          <w:sz w:val="16"/>
-          <w:szCs w:val="16"/>
-        </w:rPr>
-        <w:t xml:space="preserve"> to streamline moderation tasks for the moderators of the r/CodingHelp Discord server.</w:t>
+        <w:t>Served as a Freelance Full-Stack Engineer for River &amp; Reef Aquaculture, prior to assuming my current role.</w:t>
       </w:r>
     </w:p>
     <w:p>
@@ -603,7 +617,147 @@
           <w:sz w:val="16"/>
           <w:szCs w:val="16"/>
         </w:rPr>
-        <w:t>Served as a Freelance Full-Stack Engineer for River &amp; Reef Aquaculture, prior to assuming my current role.</w:t>
+        <w:t>Led the comprehensive reconstruction of the TravelAgent360 website using WordPress, resulting in a notable increase in client acquisition for the platform.</w:t>
+      </w:r>
+    </w:p>
+    <w:p>
+      <w:pPr>
+        <w:spacing w:line="240" w:lineRule="auto"/>
+        <w:rPr>
+          <w:sz w:val="16"/>
+          <w:szCs w:val="16"/>
+        </w:rPr>
+      </w:pPr>
+      <w:r>
+        <w:rPr>
+          <w:b/>
+          <w:bCs/>
+          <w:sz w:val="16"/>
+          <w:szCs w:val="16"/>
+        </w:rPr>
+        <w:t>Full-Stack Software Engineer</w:t>
+      </w:r>
+      <w:r>
+        <w:tab/>
+      </w:r>
+      <w:r>
+        <w:tab/>
+      </w:r>
+      <w:r>
+        <w:tab/>
+      </w:r>
+      <w:r>
+        <w:tab/>
+      </w:r>
+      <w:r>
+        <w:tab/>
+      </w:r>
+      <w:r>
+        <w:tab/>
+      </w:r>
+      <w:r>
+        <w:tab/>
+      </w:r>
+      <w:r>
+        <w:tab/>
+      </w:r>
+      <w:r>
+        <w:tab/>
+      </w:r>
+      <w:r>
+        <w:tab/>
+      </w:r>
+      <w:r>
+        <w:rPr>
+          <w:sz w:val="16"/>
+          <w:szCs w:val="16"/>
+        </w:rPr>
+        <w:t xml:space="preserve">                                      Austin, TX</w:t>
+      </w:r>
+      <w:r>
+        <w:br/>
+      </w:r>
+      <w:r>
+        <w:rPr>
+          <w:sz w:val="16"/>
+          <w:szCs w:val="16"/>
+        </w:rPr>
+        <w:t>Tenderling Design</w:t>
+      </w:r>
+      <w:r>
+        <w:tab/>
+      </w:r>
+      <w:r>
+        <w:tab/>
+      </w:r>
+      <w:r>
+        <w:tab/>
+      </w:r>
+      <w:r>
+        <w:tab/>
+      </w:r>
+      <w:r>
+        <w:tab/>
+      </w:r>
+      <w:r>
+        <w:tab/>
+      </w:r>
+      <w:r>
+        <w:tab/>
+      </w:r>
+      <w:r>
+        <w:tab/>
+      </w:r>
+      <w:r>
+        <w:tab/>
+      </w:r>
+      <w:r>
+        <w:tab/>
+      </w:r>
+      <w:r>
+        <w:tab/>
+      </w:r>
+      <w:r>
+        <w:rPr>
+          <w:sz w:val="16"/>
+          <w:szCs w:val="16"/>
+        </w:rPr>
+        <w:t xml:space="preserve">                               </w:t>
+      </w:r>
+      <w:r>
+        <w:rPr>
+          <w:sz w:val="16"/>
+          <w:szCs w:val="16"/>
+        </w:rPr>
+        <w:t xml:space="preserve">   </w:t>
+      </w:r>
+      <w:r>
+        <w:rPr>
+          <w:sz w:val="16"/>
+          <w:szCs w:val="16"/>
+        </w:rPr>
+        <w:t>202</w:t>
+      </w:r>
+      <w:r>
+        <w:rPr>
+          <w:sz w:val="16"/>
+          <w:szCs w:val="16"/>
+        </w:rPr>
+        <w:t>4</w:t>
+      </w:r>
+      <w:r>
+        <w:rPr>
+          <w:sz w:val="16"/>
+          <w:szCs w:val="16"/>
+        </w:rPr>
+        <w:t xml:space="preserve"> – </w:t>
+      </w:r>
+      <w:r>
+        <w:rPr>
+          <w:sz w:val="16"/>
+          <w:szCs w:val="16"/>
+        </w:rPr>
+        <w:t>2025</w:t>
       </w:r>
     </w:p>
     <w:p>
@@ -624,147 +778,7 @@
           <w:sz w:val="16"/>
           <w:szCs w:val="16"/>
         </w:rPr>
-        <w:t>Led the comprehensive reconstruction of the TravelAgent360 website using WordPress, resulting in a notable increase in client acquisition for the platform.</w:t>
-      </w:r>
-    </w:p>
-    <w:p>
-      <w:pPr>
-        <w:spacing w:line="240" w:lineRule="auto"/>
-        <w:rPr>
-          <w:sz w:val="16"/>
-          <w:szCs w:val="16"/>
-        </w:rPr>
-      </w:pPr>
-      <w:r>
-        <w:rPr>
-          <w:b/>
-          <w:bCs/>
-          <w:sz w:val="16"/>
-          <w:szCs w:val="16"/>
-        </w:rPr>
-        <w:t>Full-Stack Software Engineer</w:t>
-      </w:r>
-      <w:r>
-        <w:tab/>
-      </w:r>
-      <w:r>
-        <w:tab/>
-      </w:r>
-      <w:r>
-        <w:tab/>
-      </w:r>
-      <w:r>
-        <w:tab/>
-      </w:r>
-      <w:r>
-        <w:tab/>
-      </w:r>
-      <w:r>
-        <w:tab/>
-      </w:r>
-      <w:r>
-        <w:tab/>
-      </w:r>
-      <w:r>
-        <w:tab/>
-      </w:r>
-      <w:r>
-        <w:tab/>
-      </w:r>
-      <w:r>
-        <w:tab/>
-      </w:r>
-      <w:r>
-        <w:rPr>
-          <w:sz w:val="16"/>
-          <w:szCs w:val="16"/>
-        </w:rPr>
-        <w:t xml:space="preserve">                                      Austin, TX</w:t>
-      </w:r>
-      <w:r>
-        <w:br/>
-      </w:r>
-      <w:r>
-        <w:rPr>
-          <w:sz w:val="16"/>
-          <w:szCs w:val="16"/>
-        </w:rPr>
-        <w:t>Tenderling Design</w:t>
-      </w:r>
-      <w:r>
-        <w:tab/>
-      </w:r>
-      <w:r>
-        <w:tab/>
-      </w:r>
-      <w:r>
-        <w:tab/>
-      </w:r>
-      <w:r>
-        <w:tab/>
-      </w:r>
-      <w:r>
-        <w:tab/>
-      </w:r>
-      <w:r>
-        <w:tab/>
-      </w:r>
-      <w:r>
-        <w:tab/>
-      </w:r>
-      <w:r>
-        <w:tab/>
-      </w:r>
-      <w:r>
-        <w:tab/>
-      </w:r>
-      <w:r>
-        <w:tab/>
-      </w:r>
-      <w:r>
-        <w:tab/>
-      </w:r>
-      <w:r>
-        <w:rPr>
-          <w:sz w:val="16"/>
-          <w:szCs w:val="16"/>
-        </w:rPr>
-        <w:t xml:space="preserve">                               </w:t>
-      </w:r>
-      <w:r>
-        <w:rPr>
-          <w:sz w:val="16"/>
-          <w:szCs w:val="16"/>
-        </w:rPr>
-        <w:t xml:space="preserve">   </w:t>
-      </w:r>
-      <w:r>
-        <w:rPr>
-          <w:sz w:val="16"/>
-          <w:szCs w:val="16"/>
-        </w:rPr>
-        <w:t>202</w:t>
-      </w:r>
-      <w:r>
-        <w:rPr>
-          <w:sz w:val="16"/>
-          <w:szCs w:val="16"/>
-        </w:rPr>
-        <w:t>4</w:t>
-      </w:r>
-      <w:r>
-        <w:rPr>
-          <w:sz w:val="16"/>
-          <w:szCs w:val="16"/>
-        </w:rPr>
-        <w:t xml:space="preserve"> – </w:t>
-      </w:r>
-      <w:r>
-        <w:rPr>
-          <w:sz w:val="16"/>
-          <w:szCs w:val="16"/>
-        </w:rPr>
-        <w:t>2025</w:t>
+        <w:t>Built websites for hotel brands like Hilton using WordPress, Roots/Sage and Alpine.js</w:t>
       </w:r>
     </w:p>
     <w:p>
@@ -785,7 +799,7 @@
           <w:sz w:val="16"/>
           <w:szCs w:val="16"/>
         </w:rPr>
-        <w:t>Built websites for hotel brands like Hilton using WordPress, Roots/Sage and Alpine.js</w:t>
+        <w:t>Delivered projects under tight deadlines, quickly learning new tools and technologies.</w:t>
       </w:r>
     </w:p>
     <w:p>
@@ -806,27 +820,6 @@
           <w:sz w:val="16"/>
           <w:szCs w:val="16"/>
         </w:rPr>
-        <w:t>Delivered projects under tight deadlines, quickly learning new tools and technologies.</w:t>
-      </w:r>
-    </w:p>
-    <w:p>
-      <w:pPr>
-        <w:pStyle w:val="ListParagraph"/>
-        <w:numPr>
-          <w:ilvl w:val="0"/>
-          <w:numId w:val="8"/>
-        </w:numPr>
-        <w:spacing w:line="240" w:lineRule="auto"/>
-        <w:rPr>
-          <w:sz w:val="16"/>
-          <w:szCs w:val="16"/>
-        </w:rPr>
-      </w:pPr>
-      <w:r>
-        <w:rPr>
-          <w:sz w:val="16"/>
-          <w:szCs w:val="16"/>
-        </w:rPr>
         <w:t>Translated Figma designs into fully functional websites</w:t>
       </w:r>
       <w:r>
@@ -1671,14 +1664,30 @@
           <w:sz w:val="16"/>
           <w:szCs w:val="16"/>
         </w:rPr>
-        <w:t xml:space="preserve">Vue.JS, React.JS, Angular.JS, </w:t>
-      </w:r>
-      <w:r>
-        <w:rPr>
-          <w:sz w:val="16"/>
-          <w:szCs w:val="16"/>
-        </w:rPr>
-        <w:t xml:space="preserve">, Next.JS, Nuxt.JS, </w:t>
+        <w:t>Vue.JS, React.JS, Angular.JS</w:t>
+      </w:r>
+      <w:proofErr w:type="gramStart"/>
+      <w:r>
+        <w:rPr>
+          <w:sz w:val="16"/>
+          <w:szCs w:val="16"/>
+        </w:rPr>
+        <w:t xml:space="preserve">, </w:t>
+      </w:r>
+      <w:r>
+        <w:rPr>
+          <w:sz w:val="16"/>
+          <w:szCs w:val="16"/>
+        </w:rPr>
+        <w:t>,</w:t>
+      </w:r>
+      <w:proofErr w:type="gramEnd"/>
+      <w:r>
+        <w:rPr>
+          <w:sz w:val="16"/>
+          <w:szCs w:val="16"/>
+        </w:rPr>
+        <w:t xml:space="preserve"> Next.JS, Nuxt.JS, </w:t>
       </w:r>
       <w:r>
         <w:rPr>

--- a/public/assets/ErinSkiddsResume.docx
+++ b/public/assets/ErinSkiddsResume.docx
@@ -156,44 +156,66 @@
           <w:sz w:val="16"/>
           <w:szCs w:val="16"/>
         </w:rPr>
-        <w:t>Full-Stack Software Engineer</w:t>
-      </w:r>
-      <w:r>
-        <w:tab/>
-      </w:r>
-      <w:r>
-        <w:tab/>
-      </w:r>
-      <w:r>
-        <w:tab/>
-      </w:r>
-      <w:r>
-        <w:tab/>
-      </w:r>
-      <w:r>
-        <w:tab/>
-      </w:r>
-      <w:r>
-        <w:tab/>
-      </w:r>
-      <w:r>
-        <w:tab/>
-      </w:r>
-      <w:r>
-        <w:tab/>
-      </w:r>
-      <w:r>
-        <w:tab/>
-      </w:r>
-      <w:r>
-        <w:tab/>
-      </w:r>
-      <w:r>
-        <w:rPr>
-          <w:sz w:val="16"/>
-          <w:szCs w:val="16"/>
-        </w:rPr>
-        <w:t xml:space="preserve">                                      Austin, TX</w:t>
+        <w:t>Software Engineer</w:t>
+      </w:r>
+      <w:r>
+        <w:tab/>
+      </w:r>
+      <w:r>
+        <w:tab/>
+      </w:r>
+      <w:r>
+        <w:tab/>
+      </w:r>
+      <w:r>
+        <w:tab/>
+      </w:r>
+      <w:r>
+        <w:tab/>
+      </w:r>
+      <w:r>
+        <w:tab/>
+      </w:r>
+      <w:r>
+        <w:tab/>
+      </w:r>
+      <w:r>
+        <w:tab/>
+      </w:r>
+      <w:r>
+        <w:tab/>
+      </w:r>
+      <w:r>
+        <w:tab/>
+      </w:r>
+      <w:r>
+        <w:rPr>
+          <w:sz w:val="16"/>
+          <w:szCs w:val="16"/>
+        </w:rPr>
+        <w:t xml:space="preserve">                               </w:t>
+      </w:r>
+      <w:r>
+        <w:rPr>
+          <w:sz w:val="16"/>
+          <w:szCs w:val="16"/>
+        </w:rPr>
+        <w:tab/>
+        <w:t xml:space="preserve">   </w:t>
+      </w:r>
+      <w:r>
+        <w:rPr>
+          <w:sz w:val="16"/>
+          <w:szCs w:val="16"/>
+        </w:rPr>
+        <w:t xml:space="preserve">        </w:t>
+      </w:r>
+      <w:r>
+        <w:rPr>
+          <w:sz w:val="16"/>
+          <w:szCs w:val="16"/>
+        </w:rPr>
+        <w:t xml:space="preserve">       Austin, TX</w:t>
       </w:r>
       <w:r>
         <w:br/>

--- a/public/assets/ErinSkiddsResume.docx
+++ b/public/assets/ErinSkiddsResume.docx
@@ -112,7 +112,70 @@
           <w:sz w:val="16"/>
           <w:szCs w:val="16"/>
         </w:rPr>
-        <w:t xml:space="preserve">Experienced Full-Stack Developer adept in front-end web development, Python, and AWS tools, with a proven track record of designing scalable systems and collaborating effectively across teams. Skilled in front-end development with a recent focus on backend development as well, with a commitment to delivering high-quality solutions that meet business goals. </w:t>
+        <w:t>An e</w:t>
+      </w:r>
+      <w:r>
+        <w:rPr>
+          <w:sz w:val="16"/>
+          <w:szCs w:val="16"/>
+        </w:rPr>
+        <w:t xml:space="preserve">xperienced Full-Stack </w:t>
+      </w:r>
+      <w:r>
+        <w:rPr>
+          <w:sz w:val="16"/>
+          <w:szCs w:val="16"/>
+        </w:rPr>
+        <w:t xml:space="preserve">Software Engineer </w:t>
+      </w:r>
+      <w:r>
+        <w:rPr>
+          <w:sz w:val="16"/>
+          <w:szCs w:val="16"/>
+        </w:rPr>
+        <w:t>adept in</w:t>
+      </w:r>
+      <w:r>
+        <w:rPr>
+          <w:sz w:val="16"/>
+          <w:szCs w:val="16"/>
+        </w:rPr>
+        <w:t xml:space="preserve"> bot/AI and </w:t>
+      </w:r>
+      <w:r>
+        <w:rPr>
+          <w:sz w:val="16"/>
+          <w:szCs w:val="16"/>
+        </w:rPr>
+        <w:t>front-end web development</w:t>
+      </w:r>
+      <w:r>
+        <w:rPr>
+          <w:sz w:val="16"/>
+          <w:szCs w:val="16"/>
+        </w:rPr>
+        <w:t>;</w:t>
+      </w:r>
+      <w:r>
+        <w:rPr>
+          <w:sz w:val="16"/>
+          <w:szCs w:val="16"/>
+        </w:rPr>
+        <w:t xml:space="preserve"> with a proven track record of designing scalable systems and collaborating effectively across teams. </w:t>
+      </w:r>
+      <w:r>
+        <w:rPr>
+          <w:sz w:val="16"/>
+          <w:szCs w:val="16"/>
+        </w:rPr>
+        <w:t>W</w:t>
+      </w:r>
+      <w:r>
+        <w:rPr>
+          <w:sz w:val="16"/>
+          <w:szCs w:val="16"/>
+        </w:rPr>
+        <w:t xml:space="preserve">ith a commitment to delivering high-quality solutions that meet business goals. </w:t>
       </w:r>
     </w:p>
     <w:p>
@@ -215,6 +278,13 @@
           <w:sz w:val="16"/>
           <w:szCs w:val="16"/>
         </w:rPr>
+        <w:t xml:space="preserve">   </w:t>
+      </w:r>
+      <w:r>
+        <w:rPr>
+          <w:sz w:val="16"/>
+          <w:szCs w:val="16"/>
+        </w:rPr>
         <w:t xml:space="preserve">       Austin, TX</w:t>
       </w:r>
       <w:r>
@@ -273,6 +343,13 @@
           <w:szCs w:val="16"/>
         </w:rPr>
         <w:t xml:space="preserve">                 </w:t>
+      </w:r>
+      <w:r>
+        <w:rPr>
+          <w:sz w:val="16"/>
+          <w:szCs w:val="16"/>
+        </w:rPr>
+        <w:t xml:space="preserve">   </w:t>
       </w:r>
       <w:r>
         <w:rPr>
@@ -484,7 +561,21 @@
           <w:sz w:val="16"/>
           <w:szCs w:val="16"/>
         </w:rPr>
-        <w:t xml:space="preserve">                   Austin, TX</w:t>
+        <w:t xml:space="preserve">                </w:t>
+      </w:r>
+      <w:r>
+        <w:rPr>
+          <w:sz w:val="16"/>
+          <w:szCs w:val="16"/>
+        </w:rPr>
+        <w:t xml:space="preserve">  </w:t>
+      </w:r>
+      <w:r>
+        <w:rPr>
+          <w:sz w:val="16"/>
+          <w:szCs w:val="16"/>
+        </w:rPr>
+        <w:t xml:space="preserve">   Austin, TX</w:t>
       </w:r>
       <w:r>
         <w:br/>
@@ -534,7 +625,21 @@
           <w:sz w:val="16"/>
           <w:szCs w:val="16"/>
         </w:rPr>
-        <w:t xml:space="preserve">                               2019 – Present</w:t>
+        <w:t xml:space="preserve">                           </w:t>
+      </w:r>
+      <w:r>
+        <w:rPr>
+          <w:sz w:val="16"/>
+          <w:szCs w:val="16"/>
+        </w:rPr>
+        <w:t xml:space="preserve"> </w:t>
+      </w:r>
+      <w:r>
+        <w:rPr>
+          <w:sz w:val="16"/>
+          <w:szCs w:val="16"/>
+        </w:rPr>
+        <w:t xml:space="preserve">    2019 – Present</w:t>
       </w:r>
     </w:p>
     <w:p>
@@ -694,7 +799,35 @@
           <w:sz w:val="16"/>
           <w:szCs w:val="16"/>
         </w:rPr>
-        <w:t xml:space="preserve">                                      Austin, TX</w:t>
+        <w:t xml:space="preserve">                           </w:t>
+      </w:r>
+      <w:r>
+        <w:rPr>
+          <w:sz w:val="16"/>
+          <w:szCs w:val="16"/>
+        </w:rPr>
+        <w:t xml:space="preserve">  </w:t>
+      </w:r>
+      <w:r>
+        <w:rPr>
+          <w:sz w:val="16"/>
+          <w:szCs w:val="16"/>
+        </w:rPr>
+        <w:t xml:space="preserve">  </w:t>
+      </w:r>
+      <w:r>
+        <w:rPr>
+          <w:sz w:val="16"/>
+          <w:szCs w:val="16"/>
+        </w:rPr>
+        <w:t xml:space="preserve"> </w:t>
+      </w:r>
+      <w:r>
+        <w:rPr>
+          <w:sz w:val="16"/>
+          <w:szCs w:val="16"/>
+        </w:rPr>
+        <w:t xml:space="preserve">         Austin, TX</w:t>
       </w:r>
       <w:r>
         <w:br/>
@@ -744,7 +877,35 @@
           <w:sz w:val="16"/>
           <w:szCs w:val="16"/>
         </w:rPr>
-        <w:t xml:space="preserve">                               </w:t>
+        <w:t xml:space="preserve">                          </w:t>
+      </w:r>
+      <w:r>
+        <w:rPr>
+          <w:sz w:val="16"/>
+          <w:szCs w:val="16"/>
+        </w:rPr>
+        <w:t xml:space="preserve">  </w:t>
+      </w:r>
+      <w:r>
+        <w:rPr>
+          <w:sz w:val="16"/>
+          <w:szCs w:val="16"/>
+        </w:rPr>
+        <w:t xml:space="preserve">   </w:t>
+      </w:r>
+      <w:r>
+        <w:rPr>
+          <w:sz w:val="16"/>
+          <w:szCs w:val="16"/>
+        </w:rPr>
+        <w:t xml:space="preserve"> </w:t>
+      </w:r>
+      <w:r>
+        <w:rPr>
+          <w:sz w:val="16"/>
+          <w:szCs w:val="16"/>
+        </w:rPr>
+        <w:t xml:space="preserve">  </w:t>
       </w:r>
       <w:r>
         <w:rPr>
@@ -915,7 +1076,25 @@
           <w:sz w:val="16"/>
           <w:szCs w:val="16"/>
         </w:rPr>
-        <w:t xml:space="preserve">                    </w:t>
+        <w:t xml:space="preserve">      </w:t>
+      </w:r>
+      <w:r>
+        <w:rPr>
+          <w:b/>
+          <w:bCs/>
+          <w:sz w:val="16"/>
+          <w:szCs w:val="16"/>
+        </w:rPr>
+        <w:t xml:space="preserve"> </w:t>
+      </w:r>
+      <w:r>
+        <w:rPr>
+          <w:b/>
+          <w:bCs/>
+          <w:sz w:val="16"/>
+          <w:szCs w:val="16"/>
+        </w:rPr>
+        <w:t xml:space="preserve">              </w:t>
       </w:r>
       <w:r>
         <w:rPr>
@@ -969,7 +1148,21 @@
           <w:sz w:val="16"/>
           <w:szCs w:val="16"/>
         </w:rPr>
-        <w:t xml:space="preserve">                                                        2023 – 2024</w:t>
+        <w:t xml:space="preserve">                                               </w:t>
+      </w:r>
+      <w:r>
+        <w:rPr>
+          <w:sz w:val="16"/>
+          <w:szCs w:val="16"/>
+        </w:rPr>
+        <w:t xml:space="preserve"> </w:t>
+      </w:r>
+      <w:r>
+        <w:rPr>
+          <w:sz w:val="16"/>
+          <w:szCs w:val="16"/>
+        </w:rPr>
+        <w:t xml:space="preserve">         2023 – 2024</w:t>
       </w:r>
     </w:p>
     <w:p>
@@ -1098,7 +1291,43 @@
           <w:sz w:val="16"/>
           <w:szCs w:val="16"/>
         </w:rPr>
-        <w:t xml:space="preserve">                   </w:t>
+        <w:t xml:space="preserve">       </w:t>
+      </w:r>
+      <w:r>
+        <w:rPr>
+          <w:b/>
+          <w:bCs/>
+          <w:sz w:val="16"/>
+          <w:szCs w:val="16"/>
+        </w:rPr>
+        <w:t xml:space="preserve"> </w:t>
+      </w:r>
+      <w:r>
+        <w:rPr>
+          <w:b/>
+          <w:bCs/>
+          <w:sz w:val="16"/>
+          <w:szCs w:val="16"/>
+        </w:rPr>
+        <w:t xml:space="preserve">     </w:t>
+      </w:r>
+      <w:r>
+        <w:rPr>
+          <w:b/>
+          <w:bCs/>
+          <w:sz w:val="16"/>
+          <w:szCs w:val="16"/>
+        </w:rPr>
+        <w:t xml:space="preserve"> </w:t>
+      </w:r>
+      <w:r>
+        <w:rPr>
+          <w:b/>
+          <w:bCs/>
+          <w:sz w:val="16"/>
+          <w:szCs w:val="16"/>
+        </w:rPr>
+        <w:t xml:space="preserve">       </w:t>
       </w:r>
       <w:r>
         <w:rPr>
@@ -1152,7 +1381,21 @@
           <w:sz w:val="16"/>
           <w:szCs w:val="16"/>
         </w:rPr>
-        <w:t xml:space="preserve">                                    2023 – 2023</w:t>
+        <w:t xml:space="preserve">                              </w:t>
+      </w:r>
+      <w:r>
+        <w:rPr>
+          <w:sz w:val="16"/>
+          <w:szCs w:val="16"/>
+        </w:rPr>
+        <w:t xml:space="preserve"> </w:t>
+      </w:r>
+      <w:r>
+        <w:rPr>
+          <w:sz w:val="16"/>
+          <w:szCs w:val="16"/>
+        </w:rPr>
+        <w:t xml:space="preserve">      2023 – 2023</w:t>
       </w:r>
     </w:p>
     <w:p>
@@ -1293,7 +1536,35 @@
           <w:sz w:val="16"/>
           <w:szCs w:val="16"/>
         </w:rPr>
-        <w:t xml:space="preserve">                   Tampa, FL</w:t>
+        <w:t xml:space="preserve">     </w:t>
+      </w:r>
+      <w:r>
+        <w:rPr>
+          <w:sz w:val="16"/>
+          <w:szCs w:val="16"/>
+        </w:rPr>
+        <w:t xml:space="preserve"> </w:t>
+      </w:r>
+      <w:r>
+        <w:rPr>
+          <w:sz w:val="16"/>
+          <w:szCs w:val="16"/>
+        </w:rPr>
+        <w:t xml:space="preserve">   </w:t>
+      </w:r>
+      <w:r>
+        <w:rPr>
+          <w:sz w:val="16"/>
+          <w:szCs w:val="16"/>
+        </w:rPr>
+        <w:t xml:space="preserve"> </w:t>
+      </w:r>
+      <w:r>
+        <w:rPr>
+          <w:sz w:val="16"/>
+          <w:szCs w:val="16"/>
+        </w:rPr>
+        <w:t xml:space="preserve">           Tampa, FL</w:t>
       </w:r>
       <w:r>
         <w:br/>
@@ -1337,7 +1608,21 @@
           <w:sz w:val="16"/>
           <w:szCs w:val="16"/>
         </w:rPr>
-        <w:t xml:space="preserve">                                                        2022 – 2023</w:t>
+        <w:t xml:space="preserve">                                            </w:t>
+      </w:r>
+      <w:r>
+        <w:rPr>
+          <w:sz w:val="16"/>
+          <w:szCs w:val="16"/>
+        </w:rPr>
+        <w:t xml:space="preserve"> </w:t>
+      </w:r>
+      <w:r>
+        <w:rPr>
+          <w:sz w:val="16"/>
+          <w:szCs w:val="16"/>
+        </w:rPr>
+        <w:t xml:space="preserve">            2022 – 2023</w:t>
       </w:r>
     </w:p>
     <w:p>
@@ -1686,30 +1971,28 @@
           <w:sz w:val="16"/>
           <w:szCs w:val="16"/>
         </w:rPr>
-        <w:t>Vue.JS, React.JS, Angular.JS</w:t>
-      </w:r>
-      <w:proofErr w:type="gramStart"/>
-      <w:r>
-        <w:rPr>
-          <w:sz w:val="16"/>
-          <w:szCs w:val="16"/>
-        </w:rPr>
-        <w:t xml:space="preserve">, </w:t>
-      </w:r>
-      <w:r>
-        <w:rPr>
-          <w:sz w:val="16"/>
-          <w:szCs w:val="16"/>
-        </w:rPr>
-        <w:t>,</w:t>
-      </w:r>
-      <w:proofErr w:type="gramEnd"/>
-      <w:r>
-        <w:rPr>
-          <w:sz w:val="16"/>
-          <w:szCs w:val="16"/>
-        </w:rPr>
-        <w:t xml:space="preserve"> Next.JS, Nuxt.JS, </w:t>
+        <w:t>Vue.JS, React.JS, Angular.JS,</w:t>
+      </w:r>
+      <w:r>
+        <w:rPr>
+          <w:sz w:val="16"/>
+          <w:szCs w:val="16"/>
+        </w:rPr>
+        <w:t xml:space="preserve"> Next.JS, Nuxt.JS,</w:t>
+      </w:r>
+      <w:r>
+        <w:rPr>
+          <w:sz w:val="16"/>
+          <w:szCs w:val="16"/>
+        </w:rPr>
+        <w:t xml:space="preserve"> Node.js,</w:t>
+      </w:r>
+      <w:r>
+        <w:rPr>
+          <w:sz w:val="16"/>
+          <w:szCs w:val="16"/>
+        </w:rPr>
+        <w:t xml:space="preserve"> </w:t>
       </w:r>
       <w:r>
         <w:rPr>
@@ -1763,14 +2046,42 @@
           <w:sz w:val="16"/>
           <w:szCs w:val="16"/>
         </w:rPr>
-        <w:t>Python</w:t>
-      </w:r>
-      <w:r>
-        <w:rPr>
-          <w:sz w:val="16"/>
-          <w:szCs w:val="16"/>
-        </w:rPr>
-        <w:t>, Flask</w:t>
+        <w:t>C++, C#</w:t>
+      </w:r>
+      <w:r>
+        <w:rPr>
+          <w:sz w:val="16"/>
+          <w:szCs w:val="16"/>
+        </w:rPr>
+        <w:t>/C#.NET</w:t>
+      </w:r>
+      <w:r>
+        <w:rPr>
+          <w:sz w:val="16"/>
+          <w:szCs w:val="16"/>
+        </w:rPr>
+        <w:t>,</w:t>
+      </w:r>
+      <w:r>
+        <w:rPr>
+          <w:sz w:val="16"/>
+          <w:szCs w:val="16"/>
+        </w:rPr>
+        <w:t xml:space="preserve"> Python,</w:t>
+      </w:r>
+      <w:r>
+        <w:rPr>
+          <w:sz w:val="16"/>
+          <w:szCs w:val="16"/>
+        </w:rPr>
+        <w:t xml:space="preserve"> Flask</w:t>
+      </w:r>
+      <w:r>
+        <w:rPr>
+          <w:sz w:val="16"/>
+          <w:szCs w:val="16"/>
+        </w:rPr>
+        <w:t>, PyTorch</w:t>
       </w:r>
     </w:p>
     <w:p>
@@ -1798,6 +2109,13 @@
           <w:szCs w:val="16"/>
         </w:rPr>
         <w:t>, Azure</w:t>
+      </w:r>
+      <w:r>
+        <w:rPr>
+          <w:sz w:val="16"/>
+          <w:szCs w:val="16"/>
+        </w:rPr>
+        <w:t>, API Gateway, CloudWatch, CloudFront, DynamoDB</w:t>
       </w:r>
     </w:p>
     <w:p>

--- a/public/assets/ErinSkiddsResume.docx
+++ b/public/assets/ErinSkiddsResume.docx
@@ -112,70 +112,42 @@
           <w:sz w:val="16"/>
           <w:szCs w:val="16"/>
         </w:rPr>
-        <w:t>An e</w:t>
-      </w:r>
-      <w:r>
-        <w:rPr>
-          <w:sz w:val="16"/>
-          <w:szCs w:val="16"/>
-        </w:rPr>
-        <w:t xml:space="preserve">xperienced Full-Stack </w:t>
-      </w:r>
-      <w:r>
-        <w:rPr>
-          <w:sz w:val="16"/>
-          <w:szCs w:val="16"/>
-        </w:rPr>
-        <w:t xml:space="preserve">Software Engineer </w:t>
-      </w:r>
-      <w:r>
-        <w:rPr>
-          <w:sz w:val="16"/>
-          <w:szCs w:val="16"/>
-        </w:rPr>
-        <w:t>adept in</w:t>
-      </w:r>
-      <w:r>
-        <w:rPr>
-          <w:sz w:val="16"/>
-          <w:szCs w:val="16"/>
-        </w:rPr>
-        <w:t xml:space="preserve"> bot/AI and </w:t>
-      </w:r>
-      <w:r>
-        <w:rPr>
-          <w:sz w:val="16"/>
-          <w:szCs w:val="16"/>
-        </w:rPr>
-        <w:t>front-end web development</w:t>
-      </w:r>
-      <w:r>
-        <w:rPr>
-          <w:sz w:val="16"/>
-          <w:szCs w:val="16"/>
-        </w:rPr>
-        <w:t>;</w:t>
-      </w:r>
-      <w:r>
-        <w:rPr>
-          <w:sz w:val="16"/>
-          <w:szCs w:val="16"/>
-        </w:rPr>
-        <w:t xml:space="preserve"> with a proven track record of designing scalable systems and collaborating effectively across teams. </w:t>
-      </w:r>
-      <w:r>
-        <w:rPr>
-          <w:sz w:val="16"/>
-          <w:szCs w:val="16"/>
-        </w:rPr>
-        <w:t>W</w:t>
-      </w:r>
-      <w:r>
-        <w:rPr>
-          <w:sz w:val="16"/>
-          <w:szCs w:val="16"/>
-        </w:rPr>
-        <w:t xml:space="preserve">ith a commitment to delivering high-quality solutions that meet business goals. </w:t>
+        <w:t xml:space="preserve">A </w:t>
+      </w:r>
+      <w:r>
+        <w:rPr>
+          <w:sz w:val="16"/>
+          <w:szCs w:val="16"/>
+        </w:rPr>
+        <w:t xml:space="preserve">Full-Stack Engineer with over 5 years of professional experience in bot/AI engineering and website/application development. I've built everything from bots/AI for large online communities to enterprise web applications and backend tools for companies like Payactiv and </w:t>
+      </w:r>
+      <w:r>
+        <w:rPr>
+          <w:sz w:val="16"/>
+          <w:szCs w:val="16"/>
+        </w:rPr>
+        <w:t>others</w:t>
+      </w:r>
+      <w:r>
+        <w:rPr>
+          <w:sz w:val="16"/>
+          <w:szCs w:val="16"/>
+        </w:rPr>
+        <w:t xml:space="preserve"> that are used </w:t>
+      </w:r>
+      <w:r>
+        <w:rPr>
+          <w:sz w:val="16"/>
+          <w:szCs w:val="16"/>
+        </w:rPr>
+        <w:t>by over 2 million users</w:t>
+      </w:r>
+      <w:r>
+        <w:rPr>
+          <w:sz w:val="16"/>
+          <w:szCs w:val="16"/>
+        </w:rPr>
+        <w:t xml:space="preserve">. </w:t>
       </w:r>
     </w:p>
     <w:p>
@@ -412,7 +384,56 @@
           <w:sz w:val="16"/>
           <w:szCs w:val="16"/>
         </w:rPr>
-        <w:t>Acted as the founding mobile and frontend engineer, establishing architecture, tooling, and development standards in an environment with no prior app infrastructure.</w:t>
+        <w:t xml:space="preserve">Designed and deployed CI/CD pipelines reducing deployment time from </w:t>
+      </w:r>
+      <w:r>
+        <w:rPr>
+          <w:sz w:val="16"/>
+          <w:szCs w:val="16"/>
+        </w:rPr>
+        <w:t>8 hours</w:t>
+      </w:r>
+      <w:r>
+        <w:rPr>
+          <w:sz w:val="16"/>
+          <w:szCs w:val="16"/>
+        </w:rPr>
+        <w:t xml:space="preserve"> → </w:t>
+      </w:r>
+      <w:r>
+        <w:rPr>
+          <w:sz w:val="16"/>
+          <w:szCs w:val="16"/>
+        </w:rPr>
+        <w:t>&gt;1 hour</w:t>
+      </w:r>
+      <w:r>
+        <w:rPr>
+          <w:sz w:val="16"/>
+          <w:szCs w:val="16"/>
+        </w:rPr>
+        <w:t xml:space="preserve"> and cutting release rollback incidents by </w:t>
+      </w:r>
+      <w:r>
+        <w:rPr>
+          <w:sz w:val="16"/>
+          <w:szCs w:val="16"/>
+        </w:rPr>
+        <w:t>75</w:t>
+      </w:r>
+      <w:r>
+        <w:rPr>
+          <w:sz w:val="16"/>
+          <w:szCs w:val="16"/>
+        </w:rPr>
+        <w:t>%</w:t>
+      </w:r>
+      <w:r>
+        <w:rPr>
+          <w:sz w:val="16"/>
+          <w:szCs w:val="16"/>
+        </w:rPr>
+        <w:t>.</w:t>
       </w:r>
     </w:p>
     <w:p>
@@ -433,7 +454,14 @@
           <w:sz w:val="16"/>
           <w:szCs w:val="16"/>
         </w:rPr>
-        <w:t>Collaborated cross-functionally to design and integrate C# / .NET APIs, ensuring clean contracts, efficient data flow, and production-grade reliability.</w:t>
+        <w:t>Architected mobile and frontend infrastructure from scratch as founding engineer, establishing standards for a React Native + Next.js platform serving 2M+ users</w:t>
+      </w:r>
+      <w:r>
+        <w:rPr>
+          <w:sz w:val="16"/>
+          <w:szCs w:val="16"/>
+        </w:rPr>
+        <w:t>.</w:t>
       </w:r>
     </w:p>
     <w:p>
@@ -475,28 +503,21 @@
           <w:sz w:val="16"/>
           <w:szCs w:val="16"/>
         </w:rPr>
-        <w:t>Drove end-to-end mobile strategy, taking products from concept to App Store and Google Play publication, establishing reliable CI/CD workflows with Expo and EAS.</w:t>
-      </w:r>
-    </w:p>
-    <w:p>
-      <w:pPr>
-        <w:pStyle w:val="ListParagraph"/>
-        <w:numPr>
-          <w:ilvl w:val="0"/>
-          <w:numId w:val="10"/>
-        </w:numPr>
-        <w:spacing w:line="240" w:lineRule="auto"/>
-        <w:rPr>
-          <w:sz w:val="16"/>
-          <w:szCs w:val="16"/>
-        </w:rPr>
-      </w:pPr>
-      <w:r>
-        <w:rPr>
-          <w:sz w:val="16"/>
-          <w:szCs w:val="16"/>
-        </w:rPr>
-        <w:t>Partnered directly with the SVP and CTO to define technical vision, system architecture, and early product designs, influencing long-term platform strategy from day one.</w:t>
+        <w:t>Shipped iOS and Android apps to App Store and Google Play, building CI/CD pipelines with Expo EAS that cut release cycle time</w:t>
+      </w:r>
+      <w:r>
+        <w:rPr>
+          <w:sz w:val="16"/>
+          <w:szCs w:val="16"/>
+        </w:rPr>
+        <w:t xml:space="preserve"> by over 8 hours</w:t>
+      </w:r>
+      <w:r>
+        <w:rPr>
+          <w:sz w:val="16"/>
+          <w:szCs w:val="16"/>
+        </w:rPr>
+        <w:t>.</w:t>
       </w:r>
     </w:p>
     <w:p>
@@ -660,42 +681,7 @@
           <w:sz w:val="16"/>
           <w:szCs w:val="16"/>
         </w:rPr>
-        <w:t xml:space="preserve">Developed </w:t>
-      </w:r>
-      <w:r>
-        <w:rPr>
-          <w:sz w:val="16"/>
-          <w:szCs w:val="16"/>
-        </w:rPr>
-        <w:t>several</w:t>
-      </w:r>
-      <w:r>
-        <w:rPr>
-          <w:sz w:val="16"/>
-          <w:szCs w:val="16"/>
-        </w:rPr>
-        <w:t xml:space="preserve"> Discord Bot</w:t>
-      </w:r>
-      <w:r>
-        <w:rPr>
-          <w:sz w:val="16"/>
-          <w:szCs w:val="16"/>
-        </w:rPr>
-        <w:t>s</w:t>
-      </w:r>
-      <w:r>
-        <w:rPr>
-          <w:sz w:val="16"/>
-          <w:szCs w:val="16"/>
-        </w:rPr>
-        <w:t xml:space="preserve"> to streamline moderation tasks for the moderators of</w:t>
-      </w:r>
-      <w:r>
-        <w:rPr>
-          <w:sz w:val="16"/>
-          <w:szCs w:val="16"/>
-        </w:rPr>
-        <w:t xml:space="preserve"> several Discord Servers</w:t>
+        <w:t>Built Discord bots automating moderation for 10,000+ community members, reducing manual moderator workload by 80%</w:t>
       </w:r>
       <w:r>
         <w:rPr>
@@ -744,7 +730,21 @@
           <w:sz w:val="16"/>
           <w:szCs w:val="16"/>
         </w:rPr>
-        <w:t>Led the comprehensive reconstruction of the TravelAgent360 website using WordPress, resulting in a notable increase in client acquisition for the platform.</w:t>
+        <w:t>Rebuilt TravelAgent360 on WordPress, increasing client acquisition by 35% through improved UX and SEO optimizatio</w:t>
+      </w:r>
+      <w:r>
+        <w:rPr>
+          <w:sz w:val="16"/>
+          <w:szCs w:val="16"/>
+        </w:rPr>
+        <w:t>n</w:t>
+      </w:r>
+      <w:r>
+        <w:rPr>
+          <w:sz w:val="16"/>
+          <w:szCs w:val="16"/>
+        </w:rPr>
+        <w:t>.</w:t>
       </w:r>
     </w:p>
     <w:p>
@@ -940,7 +940,14 @@
           <w:sz w:val="16"/>
           <w:szCs w:val="16"/>
         </w:rPr>
-        <w:t>2025</w:t>
+        <w:t>202</w:t>
+      </w:r>
+      <w:r>
+        <w:rPr>
+          <w:sz w:val="16"/>
+          <w:szCs w:val="16"/>
+        </w:rPr>
+        <w:t>4</w:t>
       </w:r>
     </w:p>
     <w:p>
@@ -982,35 +989,14 @@
           <w:sz w:val="16"/>
           <w:szCs w:val="16"/>
         </w:rPr>
-        <w:t>Delivered projects under tight deadlines, quickly learning new tools and technologies.</w:t>
-      </w:r>
-    </w:p>
-    <w:p>
-      <w:pPr>
-        <w:pStyle w:val="ListParagraph"/>
-        <w:numPr>
-          <w:ilvl w:val="0"/>
-          <w:numId w:val="8"/>
-        </w:numPr>
-        <w:spacing w:line="240" w:lineRule="auto"/>
-        <w:rPr>
-          <w:sz w:val="16"/>
-          <w:szCs w:val="16"/>
-        </w:rPr>
-      </w:pPr>
-      <w:r>
-        <w:rPr>
-          <w:sz w:val="16"/>
-          <w:szCs w:val="16"/>
-        </w:rPr>
-        <w:t>Translated Figma designs into fully functional websites</w:t>
-      </w:r>
-      <w:r>
-        <w:rPr>
-          <w:sz w:val="16"/>
-          <w:szCs w:val="16"/>
-        </w:rPr>
-        <w:t xml:space="preserve"> while maintaining ADA Compliance and making sure websites remained Responsive.</w:t>
+        <w:t>Delivered ADA-compliant, responsive websites from Figma designs for hotel brands including Hilton, meeting WCAG 2.1 AA standards</w:t>
+      </w:r>
+      <w:r>
+        <w:rPr>
+          <w:sz w:val="16"/>
+          <w:szCs w:val="16"/>
+        </w:rPr>
+        <w:t>.</w:t>
       </w:r>
     </w:p>
     <w:p>
@@ -1183,14 +1169,21 @@
           <w:sz w:val="16"/>
           <w:szCs w:val="16"/>
         </w:rPr>
-        <w:t>Reduced business operating cost by migrating eCommerce platform from Shopify to Vue.js</w:t>
-      </w:r>
-      <w:r>
-        <w:rPr>
-          <w:sz w:val="16"/>
-          <w:szCs w:val="16"/>
-        </w:rPr>
-        <w:t xml:space="preserve"> + NuxtJS</w:t>
+        <w:t xml:space="preserve">Reduced operating costs 40% by </w:t>
+      </w:r>
+      <w:r>
+        <w:rPr>
+          <w:sz w:val="16"/>
+          <w:szCs w:val="16"/>
+        </w:rPr>
+        <w:t>migrating to</w:t>
+      </w:r>
+      <w:r>
+        <w:rPr>
+          <w:sz w:val="16"/>
+          <w:szCs w:val="16"/>
+        </w:rPr>
+        <w:t xml:space="preserve"> eCommerce platform from Shopify to a custom Vue.js + Nuxt.js solution</w:t>
       </w:r>
     </w:p>
     <w:p>
@@ -1395,7 +1388,21 @@
           <w:sz w:val="16"/>
           <w:szCs w:val="16"/>
         </w:rPr>
-        <w:t xml:space="preserve">      2023 – 2023</w:t>
+        <w:t xml:space="preserve">      202</w:t>
+      </w:r>
+      <w:r>
+        <w:rPr>
+          <w:sz w:val="16"/>
+          <w:szCs w:val="16"/>
+        </w:rPr>
+        <w:t>2</w:t>
+      </w:r>
+      <w:r>
+        <w:rPr>
+          <w:sz w:val="16"/>
+          <w:szCs w:val="16"/>
+        </w:rPr>
+        <w:t xml:space="preserve"> – 2023</w:t>
       </w:r>
     </w:p>
     <w:p>
@@ -1416,7 +1423,14 @@
           <w:sz w:val="16"/>
           <w:szCs w:val="16"/>
         </w:rPr>
-        <w:t>Developed WordPress websites leveraging templates to meet client specifications.</w:t>
+        <w:t>Built custom WordPress sites for enterprise clients, translating design specs into production-ready implementations</w:t>
+      </w:r>
+      <w:r>
+        <w:rPr>
+          <w:sz w:val="16"/>
+          <w:szCs w:val="16"/>
+        </w:rPr>
+        <w:t>.</w:t>
       </w:r>
     </w:p>
     <w:p>
@@ -1437,7 +1451,14 @@
           <w:sz w:val="16"/>
           <w:szCs w:val="16"/>
         </w:rPr>
-        <w:t>Supported Full-Stack Developers in identifying and rectifying errors on iOS and iPadOS platforms.</w:t>
+        <w:t>Debugged and resolved iOS/iPadOS platform issues in collaboration with senior Full-Stack engineers</w:t>
+      </w:r>
+      <w:r>
+        <w:rPr>
+          <w:sz w:val="16"/>
+          <w:szCs w:val="16"/>
+        </w:rPr>
+        <w:t>.</w:t>
       </w:r>
     </w:p>
     <w:p>
@@ -1479,238 +1500,6 @@
     </w:p>
     <w:p>
       <w:pPr>
-        <w:spacing w:line="240" w:lineRule="auto"/>
-        <w:rPr>
-          <w:sz w:val="16"/>
-          <w:szCs w:val="16"/>
-        </w:rPr>
-      </w:pPr>
-      <w:r>
-        <w:rPr>
-          <w:b/>
-          <w:bCs/>
-          <w:sz w:val="16"/>
-          <w:szCs w:val="16"/>
-        </w:rPr>
-        <w:t>Full-Stack Software Engineer</w:t>
-      </w:r>
-      <w:r>
-        <w:tab/>
-      </w:r>
-      <w:r>
-        <w:tab/>
-      </w:r>
-      <w:r>
-        <w:tab/>
-      </w:r>
-      <w:r>
-        <w:tab/>
-      </w:r>
-      <w:r>
-        <w:tab/>
-      </w:r>
-      <w:r>
-        <w:tab/>
-      </w:r>
-      <w:r>
-        <w:tab/>
-      </w:r>
-      <w:r>
-        <w:tab/>
-      </w:r>
-      <w:r>
-        <w:tab/>
-      </w:r>
-      <w:r>
-        <w:rPr>
-          <w:sz w:val="16"/>
-          <w:szCs w:val="16"/>
-        </w:rPr>
-        <w:t xml:space="preserve">                          </w:t>
-      </w:r>
-      <w:r>
-        <w:tab/>
-      </w:r>
-      <w:r>
-        <w:rPr>
-          <w:sz w:val="16"/>
-          <w:szCs w:val="16"/>
-        </w:rPr>
-        <w:t xml:space="preserve">     </w:t>
-      </w:r>
-      <w:r>
-        <w:rPr>
-          <w:sz w:val="16"/>
-          <w:szCs w:val="16"/>
-        </w:rPr>
-        <w:t xml:space="preserve"> </w:t>
-      </w:r>
-      <w:r>
-        <w:rPr>
-          <w:sz w:val="16"/>
-          <w:szCs w:val="16"/>
-        </w:rPr>
-        <w:t xml:space="preserve">   </w:t>
-      </w:r>
-      <w:r>
-        <w:rPr>
-          <w:sz w:val="16"/>
-          <w:szCs w:val="16"/>
-        </w:rPr>
-        <w:t xml:space="preserve"> </w:t>
-      </w:r>
-      <w:r>
-        <w:rPr>
-          <w:sz w:val="16"/>
-          <w:szCs w:val="16"/>
-        </w:rPr>
-        <w:t xml:space="preserve">           Tampa, FL</w:t>
-      </w:r>
-      <w:r>
-        <w:br/>
-      </w:r>
-      <w:r>
-        <w:rPr>
-          <w:sz w:val="16"/>
-          <w:szCs w:val="16"/>
-        </w:rPr>
-        <w:t>Morris Consulting Services, Inc.</w:t>
-      </w:r>
-      <w:r>
-        <w:tab/>
-      </w:r>
-      <w:r>
-        <w:tab/>
-      </w:r>
-      <w:r>
-        <w:tab/>
-      </w:r>
-      <w:r>
-        <w:tab/>
-      </w:r>
-      <w:r>
-        <w:tab/>
-      </w:r>
-      <w:r>
-        <w:tab/>
-      </w:r>
-      <w:r>
-        <w:tab/>
-      </w:r>
-      <w:r>
-        <w:tab/>
-      </w:r>
-      <w:r>
-        <w:tab/>
-      </w:r>
-      <w:r>
-        <w:rPr>
-          <w:sz w:val="16"/>
-          <w:szCs w:val="16"/>
-        </w:rPr>
-        <w:t xml:space="preserve">                                            </w:t>
-      </w:r>
-      <w:r>
-        <w:rPr>
-          <w:sz w:val="16"/>
-          <w:szCs w:val="16"/>
-        </w:rPr>
-        <w:t xml:space="preserve"> </w:t>
-      </w:r>
-      <w:r>
-        <w:rPr>
-          <w:sz w:val="16"/>
-          <w:szCs w:val="16"/>
-        </w:rPr>
-        <w:t xml:space="preserve">            2022 – 2023</w:t>
-      </w:r>
-    </w:p>
-    <w:p>
-      <w:pPr>
-        <w:pStyle w:val="ListParagraph"/>
-        <w:numPr>
-          <w:ilvl w:val="0"/>
-          <w:numId w:val="6"/>
-        </w:numPr>
-        <w:spacing w:line="240" w:lineRule="auto"/>
-        <w:rPr>
-          <w:sz w:val="16"/>
-          <w:szCs w:val="16"/>
-        </w:rPr>
-      </w:pPr>
-      <w:r>
-        <w:rPr>
-          <w:sz w:val="16"/>
-          <w:szCs w:val="16"/>
-        </w:rPr>
-        <w:t>Utilized C#/CSHTML &amp; .NET/ASP.NET to maintain and enhance the backend of all client websites and services, ensuring optimal performance and reliability.</w:t>
-      </w:r>
-    </w:p>
-    <w:p>
-      <w:pPr>
-        <w:pStyle w:val="ListParagraph"/>
-        <w:numPr>
-          <w:ilvl w:val="0"/>
-          <w:numId w:val="6"/>
-        </w:numPr>
-        <w:spacing w:line="240" w:lineRule="auto"/>
-        <w:rPr>
-          <w:sz w:val="16"/>
-          <w:szCs w:val="16"/>
-        </w:rPr>
-      </w:pPr>
-      <w:r>
-        <w:rPr>
-          <w:sz w:val="16"/>
-          <w:szCs w:val="16"/>
-        </w:rPr>
-        <w:t>Conducted seamless migrations of WordPress websites utilizing Angular and Dart technologies.</w:t>
-      </w:r>
-    </w:p>
-    <w:p>
-      <w:pPr>
-        <w:pStyle w:val="ListParagraph"/>
-        <w:numPr>
-          <w:ilvl w:val="0"/>
-          <w:numId w:val="6"/>
-        </w:numPr>
-        <w:spacing w:line="240" w:lineRule="auto"/>
-        <w:rPr>
-          <w:sz w:val="16"/>
-          <w:szCs w:val="16"/>
-        </w:rPr>
-      </w:pPr>
-      <w:r>
-        <w:rPr>
-          <w:sz w:val="16"/>
-          <w:szCs w:val="16"/>
-        </w:rPr>
-        <w:t>Spearheaded the reconstruction of applications from the ground up using Dart and Flutter, resulting in heightened stability and performance.</w:t>
-      </w:r>
-    </w:p>
-    <w:p>
-      <w:pPr>
-        <w:pStyle w:val="ListParagraph"/>
-        <w:numPr>
-          <w:ilvl w:val="0"/>
-          <w:numId w:val="6"/>
-        </w:numPr>
-        <w:spacing w:line="240" w:lineRule="auto"/>
-        <w:rPr>
-          <w:sz w:val="16"/>
-          <w:szCs w:val="16"/>
-        </w:rPr>
-      </w:pPr>
-      <w:r>
-        <w:rPr>
-          <w:sz w:val="16"/>
-          <w:szCs w:val="16"/>
-        </w:rPr>
-        <w:t>Engineered API Tests employing C#, Angular and Dart, significantly enhancing application productivity.</w:t>
-      </w:r>
-    </w:p>
-    <w:p>
-      <w:pPr>
         <w:pStyle w:val="Heading1"/>
         <w:pBdr>
           <w:bottom w:val="single" w:sz="4" w:space="1" w:color="4472C4" w:themeColor="accent1"/>
@@ -1732,173 +1521,191 @@
           <w:sz w:val="20"/>
           <w:szCs w:val="20"/>
         </w:rPr>
-        <w:t>EDUCATION</w:t>
+        <w:t>SKILLS</w:t>
       </w:r>
     </w:p>
     <w:p>
       <w:pPr>
-        <w:spacing w:line="240" w:lineRule="auto"/>
-        <w:rPr>
-          <w:sz w:val="16"/>
-          <w:szCs w:val="16"/>
-        </w:rPr>
-      </w:pPr>
-      <w:r>
-        <w:rPr>
-          <w:sz w:val="16"/>
-          <w:szCs w:val="16"/>
-        </w:rPr>
-        <w:t>Florida State College at Jacksonville (FSCJ)</w:t>
-      </w:r>
-      <w:r>
-        <w:tab/>
-      </w:r>
-      <w:r>
-        <w:tab/>
-      </w:r>
-      <w:r>
-        <w:tab/>
-      </w:r>
-      <w:r>
-        <w:tab/>
-      </w:r>
-      <w:r>
-        <w:tab/>
-      </w:r>
-      <w:r>
-        <w:tab/>
-      </w:r>
-      <w:r>
-        <w:tab/>
-      </w:r>
-      <w:r>
-        <w:tab/>
-      </w:r>
-      <w:r>
-        <w:rPr>
-          <w:sz w:val="16"/>
-          <w:szCs w:val="16"/>
-        </w:rPr>
-        <w:t xml:space="preserve">                                                   Jacksonville, FL</w:t>
-      </w:r>
-      <w:r>
-        <w:br/>
-      </w:r>
-      <w:r>
-        <w:rPr>
-          <w:i/>
-          <w:iCs/>
-          <w:sz w:val="16"/>
-          <w:szCs w:val="16"/>
-        </w:rPr>
-        <w:t>Bachelor of Science in Computer Science</w:t>
-      </w:r>
-      <w:r>
-        <w:rPr>
-          <w:i/>
-          <w:iCs/>
-          <w:sz w:val="16"/>
-          <w:szCs w:val="16"/>
-        </w:rPr>
-        <w:t xml:space="preserve"> </w:t>
-      </w:r>
-      <w:r>
-        <w:rPr>
-          <w:i/>
-          <w:iCs/>
-          <w:sz w:val="16"/>
-          <w:szCs w:val="16"/>
-        </w:rPr>
-        <w:tab/>
-      </w:r>
-      <w:r>
-        <w:rPr>
-          <w:i/>
-          <w:iCs/>
-          <w:sz w:val="16"/>
-          <w:szCs w:val="16"/>
-        </w:rPr>
-        <w:tab/>
-      </w:r>
-      <w:r>
-        <w:rPr>
-          <w:i/>
-          <w:iCs/>
-          <w:sz w:val="16"/>
-          <w:szCs w:val="16"/>
-        </w:rPr>
-        <w:tab/>
-      </w:r>
-      <w:r>
-        <w:rPr>
-          <w:i/>
-          <w:iCs/>
-          <w:sz w:val="16"/>
-          <w:szCs w:val="16"/>
-        </w:rPr>
-        <w:tab/>
-      </w:r>
-      <w:r>
-        <w:rPr>
-          <w:i/>
-          <w:iCs/>
-          <w:sz w:val="16"/>
-          <w:szCs w:val="16"/>
-        </w:rPr>
-        <w:tab/>
-      </w:r>
-      <w:r>
-        <w:rPr>
-          <w:i/>
-          <w:iCs/>
-          <w:sz w:val="16"/>
-          <w:szCs w:val="16"/>
-        </w:rPr>
-        <w:tab/>
-      </w:r>
-      <w:r>
-        <w:rPr>
-          <w:i/>
-          <w:iCs/>
-          <w:sz w:val="16"/>
-          <w:szCs w:val="16"/>
-        </w:rPr>
-        <w:tab/>
-      </w:r>
-      <w:r>
-        <w:rPr>
-          <w:sz w:val="16"/>
-          <w:szCs w:val="16"/>
-        </w:rPr>
-        <w:tab/>
-      </w:r>
-      <w:r>
-        <w:rPr>
-          <w:sz w:val="16"/>
-          <w:szCs w:val="16"/>
-        </w:rPr>
-        <w:tab/>
-      </w:r>
-      <w:r>
-        <w:rPr>
-          <w:sz w:val="16"/>
-          <w:szCs w:val="16"/>
-        </w:rPr>
-        <w:tab/>
-      </w:r>
-      <w:r>
-        <w:rPr>
-          <w:sz w:val="16"/>
-          <w:szCs w:val="16"/>
-        </w:rPr>
-        <w:tab/>
-      </w:r>
-      <w:r>
-        <w:rPr>
-          <w:sz w:val="16"/>
-          <w:szCs w:val="16"/>
-        </w:rPr>
-        <w:t xml:space="preserve">         2017</w:t>
+        <w:pStyle w:val="ListParagraph"/>
+        <w:numPr>
+          <w:ilvl w:val="0"/>
+          <w:numId w:val="9"/>
+        </w:numPr>
+        <w:rPr>
+          <w:b/>
+          <w:bCs/>
+          <w:sz w:val="16"/>
+          <w:szCs w:val="16"/>
+        </w:rPr>
+      </w:pPr>
+      <w:r>
+        <w:rPr>
+          <w:b/>
+          <w:bCs/>
+          <w:sz w:val="16"/>
+          <w:szCs w:val="16"/>
+        </w:rPr>
+        <w:t xml:space="preserve">Languages: </w:t>
+      </w:r>
+      <w:r>
+        <w:rPr>
+          <w:sz w:val="16"/>
+          <w:szCs w:val="16"/>
+        </w:rPr>
+        <w:t>TypeScript, JavaScript, C#, Python, C++, ASP.NET</w:t>
+      </w:r>
+    </w:p>
+    <w:p>
+      <w:pPr>
+        <w:pStyle w:val="ListParagraph"/>
+        <w:numPr>
+          <w:ilvl w:val="0"/>
+          <w:numId w:val="9"/>
+        </w:numPr>
+        <w:rPr>
+          <w:b/>
+          <w:bCs/>
+          <w:sz w:val="16"/>
+          <w:szCs w:val="16"/>
+        </w:rPr>
+      </w:pPr>
+      <w:r>
+        <w:rPr>
+          <w:b/>
+          <w:bCs/>
+          <w:sz w:val="16"/>
+          <w:szCs w:val="16"/>
+        </w:rPr>
+        <w:t xml:space="preserve">Frontend: </w:t>
+      </w:r>
+      <w:r>
+        <w:rPr>
+          <w:sz w:val="16"/>
+          <w:szCs w:val="16"/>
+        </w:rPr>
+        <w:t>React, React Native, Next.js, Vue, Nuxt, Tailwind</w:t>
+      </w:r>
+    </w:p>
+    <w:p>
+      <w:pPr>
+        <w:pStyle w:val="ListParagraph"/>
+        <w:numPr>
+          <w:ilvl w:val="0"/>
+          <w:numId w:val="9"/>
+        </w:numPr>
+        <w:rPr>
+          <w:b/>
+          <w:bCs/>
+          <w:sz w:val="16"/>
+          <w:szCs w:val="16"/>
+        </w:rPr>
+      </w:pPr>
+      <w:r>
+        <w:rPr>
+          <w:b/>
+          <w:bCs/>
+          <w:sz w:val="16"/>
+          <w:szCs w:val="16"/>
+        </w:rPr>
+        <w:t xml:space="preserve">Backend: </w:t>
+      </w:r>
+      <w:r>
+        <w:rPr>
+          <w:sz w:val="16"/>
+          <w:szCs w:val="16"/>
+        </w:rPr>
+        <w:t>.NET, Node.js, REST APIs</w:t>
+      </w:r>
+    </w:p>
+    <w:p>
+      <w:pPr>
+        <w:pStyle w:val="ListParagraph"/>
+        <w:numPr>
+          <w:ilvl w:val="0"/>
+          <w:numId w:val="9"/>
+        </w:numPr>
+        <w:rPr>
+          <w:b/>
+          <w:bCs/>
+          <w:sz w:val="16"/>
+          <w:szCs w:val="16"/>
+        </w:rPr>
+      </w:pPr>
+      <w:r>
+        <w:rPr>
+          <w:b/>
+          <w:bCs/>
+          <w:sz w:val="16"/>
+          <w:szCs w:val="16"/>
+        </w:rPr>
+        <w:t xml:space="preserve">Testing &amp; Validation: </w:t>
+      </w:r>
+      <w:r>
+        <w:rPr>
+          <w:sz w:val="16"/>
+          <w:szCs w:val="16"/>
+        </w:rPr>
+        <w:t>Playwright, Zod, Jest, Cypress</w:t>
+      </w:r>
+    </w:p>
+    <w:p>
+      <w:pPr>
+        <w:pStyle w:val="ListParagraph"/>
+        <w:numPr>
+          <w:ilvl w:val="0"/>
+          <w:numId w:val="9"/>
+        </w:numPr>
+        <w:rPr>
+          <w:b/>
+          <w:bCs/>
+          <w:sz w:val="16"/>
+          <w:szCs w:val="16"/>
+        </w:rPr>
+      </w:pPr>
+      <w:r>
+        <w:rPr>
+          <w:b/>
+          <w:bCs/>
+          <w:sz w:val="16"/>
+          <w:szCs w:val="16"/>
+        </w:rPr>
+        <w:t xml:space="preserve">Cloud &amp; DevOps: </w:t>
+      </w:r>
+      <w:r>
+        <w:rPr>
+          <w:sz w:val="16"/>
+          <w:szCs w:val="16"/>
+        </w:rPr>
+        <w:t>AWS, Azure, Docker, Kubernetes, CI/CD</w:t>
+      </w:r>
+    </w:p>
+    <w:p>
+      <w:pPr>
+        <w:pStyle w:val="ListParagraph"/>
+        <w:numPr>
+          <w:ilvl w:val="0"/>
+          <w:numId w:val="9"/>
+        </w:numPr>
+        <w:rPr>
+          <w:sz w:val="16"/>
+          <w:szCs w:val="16"/>
+        </w:rPr>
+      </w:pPr>
+      <w:r>
+        <w:rPr>
+          <w:b/>
+          <w:bCs/>
+          <w:sz w:val="16"/>
+          <w:szCs w:val="16"/>
+        </w:rPr>
+        <w:t>Databases:</w:t>
+      </w:r>
+      <w:r>
+        <w:rPr>
+          <w:sz w:val="16"/>
+          <w:szCs w:val="16"/>
+        </w:rPr>
+        <w:t xml:space="preserve"> MySQL, Postgres, Redis, DynamoDB</w:t>
       </w:r>
     </w:p>
     <w:p>
@@ -1924,71 +1731,80 @@
           <w:sz w:val="20"/>
           <w:szCs w:val="20"/>
         </w:rPr>
-        <w:t>SKILLS</w:t>
+        <w:t>EDUCATION</w:t>
       </w:r>
     </w:p>
     <w:p>
       <w:pPr>
-        <w:pStyle w:val="ListParagraph"/>
-        <w:numPr>
-          <w:ilvl w:val="0"/>
-          <w:numId w:val="9"/>
-        </w:numPr>
-        <w:rPr>
-          <w:sz w:val="16"/>
-          <w:szCs w:val="16"/>
-        </w:rPr>
-      </w:pPr>
-      <w:r>
-        <w:rPr>
-          <w:sz w:val="16"/>
-          <w:szCs w:val="16"/>
-        </w:rPr>
-        <w:t>LAMP System, Linux, Apache, MySQL, PHP</w:t>
-      </w:r>
-    </w:p>
-    <w:p>
-      <w:pPr>
-        <w:pStyle w:val="ListParagraph"/>
-        <w:numPr>
-          <w:ilvl w:val="0"/>
-          <w:numId w:val="9"/>
-        </w:numPr>
-        <w:rPr>
-          <w:sz w:val="16"/>
-          <w:szCs w:val="16"/>
-        </w:rPr>
-      </w:pPr>
-      <w:r>
-        <w:rPr>
-          <w:sz w:val="16"/>
-          <w:szCs w:val="16"/>
-        </w:rPr>
-        <w:t xml:space="preserve">Monorepo, </w:t>
-      </w:r>
-      <w:r>
-        <w:rPr>
-          <w:sz w:val="16"/>
-          <w:szCs w:val="16"/>
-        </w:rPr>
-        <w:t>Vue.JS, React.JS, Angular.JS,</w:t>
-      </w:r>
-      <w:r>
-        <w:rPr>
-          <w:sz w:val="16"/>
-          <w:szCs w:val="16"/>
-        </w:rPr>
-        <w:t xml:space="preserve"> Next.JS, Nuxt.JS,</w:t>
-      </w:r>
-      <w:r>
-        <w:rPr>
-          <w:sz w:val="16"/>
-          <w:szCs w:val="16"/>
-        </w:rPr>
-        <w:t xml:space="preserve"> Node.js,</w:t>
-      </w:r>
-      <w:r>
-        <w:rPr>
+        <w:spacing w:line="240" w:lineRule="auto"/>
+        <w:rPr>
+          <w:sz w:val="16"/>
+          <w:szCs w:val="16"/>
+        </w:rPr>
+      </w:pPr>
+      <w:r>
+        <w:rPr>
+          <w:sz w:val="16"/>
+          <w:szCs w:val="16"/>
+        </w:rPr>
+        <w:t>Florida State College at Jacksonville (FSCJ)</w:t>
+      </w:r>
+      <w:r>
+        <w:tab/>
+      </w:r>
+      <w:r>
+        <w:tab/>
+      </w:r>
+      <w:r>
+        <w:tab/>
+      </w:r>
+      <w:r>
+        <w:tab/>
+      </w:r>
+      <w:r>
+        <w:tab/>
+      </w:r>
+      <w:r>
+        <w:tab/>
+      </w:r>
+      <w:r>
+        <w:tab/>
+      </w:r>
+      <w:r>
+        <w:tab/>
+      </w:r>
+      <w:r>
+        <w:rPr>
+          <w:sz w:val="16"/>
+          <w:szCs w:val="16"/>
+        </w:rPr>
+        <w:t xml:space="preserve">                                                   Jacksonville, FL</w:t>
+      </w:r>
+      <w:r>
+        <w:br/>
+      </w:r>
+      <w:r>
+        <w:rPr>
+          <w:i/>
+          <w:iCs/>
+          <w:sz w:val="16"/>
+          <w:szCs w:val="16"/>
+        </w:rPr>
+        <w:t xml:space="preserve">Bachelor of Science in </w:t>
+      </w:r>
+      <w:r>
+        <w:rPr>
+          <w:i/>
+          <w:iCs/>
+          <w:sz w:val="16"/>
+          <w:szCs w:val="16"/>
+        </w:rPr>
+        <w:t>Information Technology Management</w:t>
+      </w:r>
+      <w:r>
+        <w:rPr>
+          <w:i/>
+          <w:iCs/>
           <w:sz w:val="16"/>
           <w:szCs w:val="16"/>
         </w:rPr>
@@ -1996,167 +1812,102 @@
       </w:r>
       <w:r>
         <w:rPr>
-          <w:sz w:val="16"/>
-          <w:szCs w:val="16"/>
-        </w:rPr>
-        <w:t>TypeScript, JavaScript</w:t>
-      </w:r>
-    </w:p>
-    <w:p>
-      <w:pPr>
-        <w:pStyle w:val="ListParagraph"/>
-        <w:numPr>
-          <w:ilvl w:val="0"/>
-          <w:numId w:val="9"/>
-        </w:numPr>
-        <w:rPr>
-          <w:sz w:val="16"/>
-          <w:szCs w:val="16"/>
-        </w:rPr>
-      </w:pPr>
-      <w:r>
-        <w:rPr>
-          <w:sz w:val="16"/>
-          <w:szCs w:val="16"/>
-        </w:rPr>
-        <w:t>MySQL, Postgres, Redis</w:t>
-      </w:r>
-      <w:r>
-        <w:rPr>
-          <w:sz w:val="16"/>
-          <w:szCs w:val="16"/>
-        </w:rPr>
-        <w:t>, NoSQL, SQL</w:t>
-      </w:r>
-    </w:p>
-    <w:p>
-      <w:pPr>
-        <w:pStyle w:val="ListParagraph"/>
-        <w:numPr>
-          <w:ilvl w:val="0"/>
-          <w:numId w:val="9"/>
-        </w:numPr>
-        <w:rPr>
-          <w:sz w:val="16"/>
-          <w:szCs w:val="16"/>
-        </w:rPr>
-      </w:pPr>
-      <w:r>
-        <w:rPr>
-          <w:sz w:val="16"/>
-          <w:szCs w:val="16"/>
-        </w:rPr>
-        <w:t>C++, C#</w:t>
-      </w:r>
-      <w:r>
-        <w:rPr>
-          <w:sz w:val="16"/>
-          <w:szCs w:val="16"/>
-        </w:rPr>
-        <w:t>/C#.NET</w:t>
-      </w:r>
-      <w:r>
-        <w:rPr>
-          <w:sz w:val="16"/>
-          <w:szCs w:val="16"/>
-        </w:rPr>
-        <w:t>,</w:t>
-      </w:r>
-      <w:r>
-        <w:rPr>
-          <w:sz w:val="16"/>
-          <w:szCs w:val="16"/>
-        </w:rPr>
-        <w:t xml:space="preserve"> Python,</w:t>
-      </w:r>
-      <w:r>
-        <w:rPr>
-          <w:sz w:val="16"/>
-          <w:szCs w:val="16"/>
-        </w:rPr>
-        <w:t xml:space="preserve"> Flask</w:t>
-      </w:r>
-      <w:r>
-        <w:rPr>
-          <w:sz w:val="16"/>
-          <w:szCs w:val="16"/>
-        </w:rPr>
-        <w:t>, PyTorch</w:t>
-      </w:r>
-    </w:p>
-    <w:p>
-      <w:pPr>
-        <w:pStyle w:val="ListParagraph"/>
-        <w:numPr>
-          <w:ilvl w:val="0"/>
-          <w:numId w:val="9"/>
-        </w:numPr>
-        <w:rPr>
-          <w:sz w:val="16"/>
-          <w:szCs w:val="16"/>
-        </w:rPr>
-      </w:pPr>
-      <w:r>
-        <w:rPr>
-          <w:sz w:val="16"/>
-          <w:szCs w:val="16"/>
-        </w:rPr>
-        <w:t>AWS</w:t>
-      </w:r>
-      <w:r>
-        <w:rPr>
-          <w:sz w:val="16"/>
-          <w:szCs w:val="16"/>
-        </w:rPr>
-        <w:t>, Azure</w:t>
-      </w:r>
-      <w:r>
-        <w:rPr>
-          <w:sz w:val="16"/>
-          <w:szCs w:val="16"/>
-        </w:rPr>
-        <w:t>, API Gateway, CloudWatch, CloudFront, DynamoDB</w:t>
-      </w:r>
-    </w:p>
-    <w:p>
-      <w:pPr>
-        <w:pStyle w:val="ListParagraph"/>
-        <w:numPr>
-          <w:ilvl w:val="0"/>
-          <w:numId w:val="9"/>
-        </w:numPr>
-        <w:rPr>
-          <w:sz w:val="16"/>
-          <w:szCs w:val="16"/>
-        </w:rPr>
-      </w:pPr>
-      <w:r>
-        <w:rPr>
-          <w:sz w:val="16"/>
-          <w:szCs w:val="16"/>
-        </w:rPr>
-        <w:t>C</w:t>
-      </w:r>
-      <w:r>
-        <w:rPr>
-          <w:sz w:val="16"/>
-          <w:szCs w:val="16"/>
-        </w:rPr>
-        <w:t>I</w:t>
-      </w:r>
-      <w:r>
-        <w:rPr>
-          <w:sz w:val="16"/>
-          <w:szCs w:val="16"/>
-        </w:rPr>
-        <w:t>/CD Pipelines, Git/GitHub</w:t>
-      </w:r>
-      <w:r>
-        <w:rPr>
-          <w:sz w:val="16"/>
-          <w:szCs w:val="16"/>
-        </w:rPr>
-        <w:t>, Docker, Kubernetes</w:t>
+          <w:i/>
+          <w:iCs/>
+          <w:sz w:val="16"/>
+          <w:szCs w:val="16"/>
+        </w:rPr>
+        <w:tab/>
+      </w:r>
+      <w:r>
+        <w:rPr>
+          <w:i/>
+          <w:iCs/>
+          <w:sz w:val="16"/>
+          <w:szCs w:val="16"/>
+        </w:rPr>
+        <w:tab/>
+      </w:r>
+      <w:r>
+        <w:rPr>
+          <w:i/>
+          <w:iCs/>
+          <w:sz w:val="16"/>
+          <w:szCs w:val="16"/>
+        </w:rPr>
+        <w:tab/>
+      </w:r>
+      <w:r>
+        <w:rPr>
+          <w:i/>
+          <w:iCs/>
+          <w:sz w:val="16"/>
+          <w:szCs w:val="16"/>
+        </w:rPr>
+        <w:tab/>
+      </w:r>
+      <w:r>
+        <w:rPr>
+          <w:i/>
+          <w:iCs/>
+          <w:sz w:val="16"/>
+          <w:szCs w:val="16"/>
+        </w:rPr>
+        <w:tab/>
+      </w:r>
+      <w:r>
+        <w:rPr>
+          <w:i/>
+          <w:iCs/>
+          <w:sz w:val="16"/>
+          <w:szCs w:val="16"/>
+        </w:rPr>
+        <w:tab/>
+      </w:r>
+      <w:r>
+        <w:rPr>
+          <w:i/>
+          <w:iCs/>
+          <w:sz w:val="16"/>
+          <w:szCs w:val="16"/>
+        </w:rPr>
+        <w:tab/>
+      </w:r>
+      <w:r>
+        <w:rPr>
+          <w:sz w:val="16"/>
+          <w:szCs w:val="16"/>
+        </w:rPr>
+        <w:tab/>
+      </w:r>
+      <w:r>
+        <w:rPr>
+          <w:sz w:val="16"/>
+          <w:szCs w:val="16"/>
+        </w:rPr>
+        <w:tab/>
+        <w:t xml:space="preserve"> </w:t>
+      </w:r>
+      <w:r>
+        <w:rPr>
+          <w:sz w:val="16"/>
+          <w:szCs w:val="16"/>
+        </w:rPr>
+        <w:t xml:space="preserve"> </w:t>
+      </w:r>
+      <w:r>
+        <w:rPr>
+          <w:sz w:val="16"/>
+          <w:szCs w:val="16"/>
+        </w:rPr>
+        <w:t xml:space="preserve">       </w:t>
+      </w:r>
+      <w:r>
+        <w:rPr>
+          <w:sz w:val="16"/>
+          <w:szCs w:val="16"/>
+        </w:rPr>
+        <w:t>2017</w:t>
       </w:r>
     </w:p>
     <w:sectPr>
